--- a/Dyanamodb.docx
+++ b/Dyanamodb.docx
@@ -4,181 +4,432 @@
   <w:body>
     <w:p>
       <w:r>
-        <w:t xml:space="preserve">                                                                                                                                </w:t>
-      </w:r>
-      <w:proofErr w:type="spellStart"/>
-      <w:r>
-        <w:t>Dyanamodb</w:t>
-      </w:r>
-      <w:proofErr w:type="spellEnd"/>
-    </w:p>
-    <w:p/>
-    <w:p>
-      <w:r>
-        <w:t>1.</w:t>
-      </w:r>
-      <w:r>
-        <w:t xml:space="preserve">Dyanomodb is a fully managed and </w:t>
-      </w:r>
-      <w:proofErr w:type="spellStart"/>
-      <w:r>
-        <w:t>nosql</w:t>
-      </w:r>
-      <w:proofErr w:type="spellEnd"/>
-      <w:r>
-        <w:t xml:space="preserve"> database service offered by </w:t>
-      </w:r>
-      <w:proofErr w:type="spellStart"/>
-      <w:r>
-        <w:t>aws</w:t>
-      </w:r>
-      <w:proofErr w:type="spellEnd"/>
+        <w:t xml:space="preserve">                                                                                                                                      DYANAMODB</w:t>
+      </w:r>
+    </w:p>
+    <w:p>
+      <w:pPr>
+        <w:rPr>
+          <w:b/>
+          <w:bCs/>
+        </w:rPr>
+      </w:pPr>
+      <w:r>
+        <w:rPr>
+          <w:b/>
+          <w:bCs/>
+        </w:rPr>
+        <w:t>DynamoDB</w:t>
+      </w:r>
+    </w:p>
+    <w:p>
+      <w:pPr>
+        <w:pStyle w:val="ListParagraph"/>
+        <w:numPr>
+          <w:ilvl w:val="0"/>
+          <w:numId w:val="1"/>
+        </w:numPr>
+      </w:pPr>
+      <w:r>
+        <w:t>non- relation, NoSql</w:t>
+      </w:r>
       <w:r>
         <w:t>.</w:t>
       </w:r>
     </w:p>
     <w:p>
-      <w:r>
-        <w:t>2.it works on key-value-pair</w:t>
-      </w:r>
-    </w:p>
-    <w:p>
-      <w:r>
-        <w:t>3.it has 3 fundamental elements.</w:t>
-      </w:r>
-    </w:p>
-    <w:p>
+      <w:pPr>
+        <w:pStyle w:val="ListParagraph"/>
+        <w:numPr>
+          <w:ilvl w:val="0"/>
+          <w:numId w:val="1"/>
+        </w:numPr>
+      </w:pPr>
+      <w:r>
+        <w:t>High availability and durability</w:t>
+      </w:r>
+      <w:r>
+        <w:t>.</w:t>
+      </w:r>
+    </w:p>
+    <w:p>
+      <w:pPr>
+        <w:pStyle w:val="ListParagraph"/>
+        <w:numPr>
+          <w:ilvl w:val="0"/>
+          <w:numId w:val="1"/>
+        </w:numPr>
+      </w:pPr>
+      <w:r>
+        <w:t>There is no schema restrictions. you can maintain different data in same column.</w:t>
+      </w:r>
+    </w:p>
+    <w:p>
+      <w:pPr>
+        <w:pStyle w:val="ListParagraph"/>
+        <w:numPr>
+          <w:ilvl w:val="0"/>
+          <w:numId w:val="1"/>
+        </w:numPr>
+      </w:pPr>
+      <w:r>
+        <w:t>Dyanomodb is a fully managed and nosql database service offered by aws.</w:t>
+      </w:r>
+    </w:p>
+    <w:p>
+      <w:pPr>
+        <w:pStyle w:val="ListParagraph"/>
+        <w:numPr>
+          <w:ilvl w:val="0"/>
+          <w:numId w:val="1"/>
+        </w:numPr>
+      </w:pPr>
+      <w:r>
+        <w:t>Faualt tolerance is available in dynamodb and it supports cross region replications.</w:t>
+      </w:r>
+    </w:p>
+    <w:p>
+      <w:pPr>
+        <w:pStyle w:val="ListParagraph"/>
+        <w:numPr>
+          <w:ilvl w:val="0"/>
+          <w:numId w:val="1"/>
+        </w:numPr>
+      </w:pPr>
+      <w:r>
+        <w:t>It is a serverless cloud based no sql database.</w:t>
+      </w:r>
+    </w:p>
+    <w:p>
+      <w:pPr>
+        <w:pStyle w:val="ListParagraph"/>
+        <w:numPr>
+          <w:ilvl w:val="0"/>
+          <w:numId w:val="1"/>
+        </w:numPr>
+      </w:pPr>
+      <w:r>
+        <w:t>it works on key-value-pair</w:t>
+      </w:r>
+    </w:p>
+    <w:p>
+      <w:pPr>
+        <w:pStyle w:val="ListParagraph"/>
+        <w:numPr>
+          <w:ilvl w:val="0"/>
+          <w:numId w:val="1"/>
+        </w:numPr>
+      </w:pPr>
+      <w:r>
+        <w:t>it has 2 types of primary keys.</w:t>
+      </w:r>
+    </w:p>
+    <w:p>
+      <w:pPr>
+        <w:pStyle w:val="ListParagraph"/>
+        <w:numPr>
+          <w:ilvl w:val="0"/>
+          <w:numId w:val="1"/>
+        </w:numPr>
+      </w:pPr>
+      <w:r>
+        <w:t>Partion key,partionkey and sort key.</w:t>
+      </w:r>
+    </w:p>
+    <w:p>
+      <w:pPr>
+        <w:pStyle w:val="ListParagraph"/>
+        <w:numPr>
+          <w:ilvl w:val="0"/>
+          <w:numId w:val="1"/>
+        </w:numPr>
+      </w:pPr>
+      <w:r>
+        <w:t xml:space="preserve">it has 3 </w:t>
+      </w:r>
+      <w:r>
+        <w:t>core components.</w:t>
+      </w:r>
+    </w:p>
+    <w:p>
+      <w:pPr>
+        <w:pStyle w:val="ListParagraph"/>
+        <w:numPr>
+          <w:ilvl w:val="0"/>
+          <w:numId w:val="1"/>
+        </w:numPr>
+      </w:pPr>
       <w:r>
         <w:t>Attribute</w:t>
       </w:r>
     </w:p>
     <w:p>
+      <w:pPr>
+        <w:pStyle w:val="ListParagraph"/>
+        <w:numPr>
+          <w:ilvl w:val="0"/>
+          <w:numId w:val="1"/>
+        </w:numPr>
+      </w:pPr>
       <w:r>
         <w:t>Item</w:t>
       </w:r>
     </w:p>
     <w:p>
+      <w:pPr>
+        <w:pStyle w:val="ListParagraph"/>
+        <w:numPr>
+          <w:ilvl w:val="0"/>
+          <w:numId w:val="1"/>
+        </w:numPr>
+      </w:pPr>
       <w:r>
         <w:t>Table</w:t>
       </w:r>
     </w:p>
     <w:p>
-      <w:proofErr w:type="gramStart"/>
-      <w:r>
-        <w:t>4.why</w:t>
-      </w:r>
-      <w:proofErr w:type="gramEnd"/>
-      <w:r>
-        <w:t xml:space="preserve"> we go for </w:t>
-      </w:r>
-      <w:proofErr w:type="spellStart"/>
-      <w:r>
-        <w:t>dynamodb</w:t>
-      </w:r>
-      <w:proofErr w:type="spellEnd"/>
-    </w:p>
-    <w:p>
+      <w:pPr>
+        <w:pStyle w:val="ListParagraph"/>
+      </w:pPr>
+      <w:r>
+        <w:t>why we go for dynamodb</w:t>
+      </w:r>
+    </w:p>
+    <w:p>
+      <w:pPr>
+        <w:pStyle w:val="ListParagraph"/>
+        <w:numPr>
+          <w:ilvl w:val="0"/>
+          <w:numId w:val="1"/>
+        </w:numPr>
+      </w:pPr>
       <w:r>
         <w:t>scalability—scales seamlessly no matter the traffic</w:t>
       </w:r>
     </w:p>
     <w:p>
-      <w:r>
-        <w:t>customisable-</w:t>
-      </w:r>
-      <w:r>
-        <w:t>-</w:t>
-      </w:r>
-      <w:r>
-        <w:t xml:space="preserve">database is highly customisable </w:t>
-      </w:r>
-      <w:r>
-        <w:t>according to priorities of the app</w:t>
-      </w:r>
-    </w:p>
-    <w:p>
+      <w:pPr>
+        <w:pStyle w:val="ListParagraph"/>
+        <w:numPr>
+          <w:ilvl w:val="0"/>
+          <w:numId w:val="1"/>
+        </w:numPr>
+      </w:pPr>
+      <w:r>
+        <w:t>customisable--database is highly customisable according to priorities of the app</w:t>
+      </w:r>
+    </w:p>
+    <w:p>
+      <w:pPr>
+        <w:pStyle w:val="ListParagraph"/>
+        <w:numPr>
+          <w:ilvl w:val="0"/>
+          <w:numId w:val="1"/>
+        </w:numPr>
+      </w:pPr>
       <w:r>
         <w:t>data types---data can be store in multiple data types</w:t>
       </w:r>
     </w:p>
     <w:p>
-      <w:r>
-        <w:t xml:space="preserve">stable performance—no matter the </w:t>
-      </w:r>
-      <w:proofErr w:type="spellStart"/>
-      <w:proofErr w:type="gramStart"/>
-      <w:r>
-        <w:t>traffic,user</w:t>
-      </w:r>
-      <w:proofErr w:type="spellEnd"/>
-      <w:proofErr w:type="gramEnd"/>
-      <w:r>
-        <w:t xml:space="preserve"> get stable app performance</w:t>
-      </w:r>
-    </w:p>
-    <w:p>
+      <w:pPr>
+        <w:pStyle w:val="ListParagraph"/>
+        <w:numPr>
+          <w:ilvl w:val="0"/>
+          <w:numId w:val="1"/>
+        </w:numPr>
+      </w:pPr>
+      <w:r>
+        <w:t>stable performance—no matter the traffic,user get stable app performance</w:t>
+      </w:r>
+    </w:p>
+    <w:p>
+      <w:pPr>
+        <w:pStyle w:val="ListParagraph"/>
+        <w:numPr>
+          <w:ilvl w:val="0"/>
+          <w:numId w:val="1"/>
+        </w:numPr>
+      </w:pPr>
       <w:r>
         <w:t>DYANAMODB FEATURES</w:t>
       </w:r>
     </w:p>
     <w:p>
-      <w:r>
-        <w:t>1.ondemand capacity mode</w:t>
-      </w:r>
-    </w:p>
-    <w:p>
-      <w:r>
-        <w:t>2.built in support for acid transactions</w:t>
-      </w:r>
-    </w:p>
-    <w:p>
-      <w:r>
-        <w:t>3.on demand backup</w:t>
-      </w:r>
-    </w:p>
-    <w:p>
-      <w:r>
-        <w:t>4.poin in time recovery</w:t>
-      </w:r>
-    </w:p>
-    <w:p>
-      <w:r>
-        <w:t>5.encryption in rest</w:t>
-      </w:r>
-    </w:p>
-    <w:p/>
-    <w:p>
-      <w:r>
-        <w:t xml:space="preserve">5.primary key is a unique attribute that is necessary while creating a </w:t>
-      </w:r>
-      <w:proofErr w:type="spellStart"/>
-      <w:proofErr w:type="gramStart"/>
-      <w:r>
-        <w:t>table,it</w:t>
-      </w:r>
-      <w:proofErr w:type="spellEnd"/>
-      <w:proofErr w:type="gramEnd"/>
-      <w:r>
-        <w:t xml:space="preserve"> cannot be null at any given </w:t>
-      </w:r>
-      <w:proofErr w:type="spellStart"/>
-      <w:r>
-        <w:t>point.hence,while</w:t>
-      </w:r>
-      <w:proofErr w:type="spellEnd"/>
-      <w:r>
-        <w:t xml:space="preserve"> inserting an item into the table ,a primary key attribute is must.</w:t>
-      </w:r>
-    </w:p>
-    <w:p>
-      <w:r>
-        <w:t xml:space="preserve">Create a sample </w:t>
-      </w:r>
-      <w:proofErr w:type="spellStart"/>
-      <w:r>
-        <w:t>dynamodb</w:t>
-      </w:r>
-      <w:proofErr w:type="spellEnd"/>
+      <w:pPr>
+        <w:pStyle w:val="ListParagraph"/>
+        <w:numPr>
+          <w:ilvl w:val="0"/>
+          <w:numId w:val="1"/>
+        </w:numPr>
+      </w:pPr>
+      <w:r>
+        <w:t>ondemand capacity mode</w:t>
+      </w:r>
+    </w:p>
+    <w:p>
+      <w:pPr>
+        <w:pStyle w:val="ListParagraph"/>
+        <w:numPr>
+          <w:ilvl w:val="0"/>
+          <w:numId w:val="1"/>
+        </w:numPr>
+      </w:pPr>
+      <w:r>
+        <w:t>built in support for acid transactions</w:t>
+      </w:r>
+    </w:p>
+    <w:p>
+      <w:pPr>
+        <w:pStyle w:val="ListParagraph"/>
+        <w:numPr>
+          <w:ilvl w:val="0"/>
+          <w:numId w:val="1"/>
+        </w:numPr>
+      </w:pPr>
+      <w:r>
+        <w:t>on demand backup</w:t>
+      </w:r>
+    </w:p>
+    <w:p>
+      <w:pPr>
+        <w:pStyle w:val="ListParagraph"/>
+        <w:numPr>
+          <w:ilvl w:val="0"/>
+          <w:numId w:val="1"/>
+        </w:numPr>
+      </w:pPr>
+      <w:r>
+        <w:t>poin in time recovery</w:t>
+      </w:r>
+    </w:p>
+    <w:p>
+      <w:pPr>
+        <w:pStyle w:val="ListParagraph"/>
+        <w:numPr>
+          <w:ilvl w:val="0"/>
+          <w:numId w:val="1"/>
+        </w:numPr>
+      </w:pPr>
+      <w:r>
+        <w:t>encryption in rest</w:t>
+      </w:r>
+    </w:p>
+    <w:p>
+      <w:pPr>
+        <w:pStyle w:val="ListParagraph"/>
+        <w:numPr>
+          <w:ilvl w:val="0"/>
+          <w:numId w:val="1"/>
+        </w:numPr>
+      </w:pPr>
+      <w:r>
+        <w:t>primary key is a unique attribute that is necessary while creating a table,it cannot be null at any given point.hence,while inserting an item into the table ,a primary key attribute is must.</w:t>
+      </w:r>
+    </w:p>
+    <w:p>
+      <w:r>
+        <w:t>Provisioned throughput capacity : R/W operation per sec provisioned for the DynamoDB table and tell aws how much h/w to provision for the table.</w:t>
+      </w:r>
+    </w:p>
+    <w:p>
+      <w:pPr>
+        <w:pStyle w:val="ListParagraph"/>
+        <w:numPr>
+          <w:ilvl w:val="0"/>
+          <w:numId w:val="2"/>
+        </w:numPr>
+      </w:pPr>
+      <w:r>
+        <w:t>1 write Unit used for 4kb item</w:t>
+      </w:r>
+    </w:p>
+    <w:p>
+      <w:pPr>
+        <w:pStyle w:val="ListParagraph"/>
+        <w:numPr>
+          <w:ilvl w:val="0"/>
+          <w:numId w:val="2"/>
+        </w:numPr>
+      </w:pPr>
+      <w:r>
+        <w:t>2 write Unit used for 8kb item</w:t>
+      </w:r>
+    </w:p>
+    <w:p>
+      <w:r>
+        <w:rPr>
+          <w:b/>
+          <w:bCs/>
+        </w:rPr>
+        <w:t>Main features of DynamoDb capacity</w:t>
+      </w:r>
+      <w:r>
+        <w:t xml:space="preserve"> : </w:t>
+      </w:r>
+    </w:p>
+    <w:p>
+      <w:pPr>
+        <w:pStyle w:val="ListParagraph"/>
+        <w:numPr>
+          <w:ilvl w:val="0"/>
+          <w:numId w:val="3"/>
+        </w:numPr>
+      </w:pPr>
+      <w:r>
+        <w:rPr>
+          <w:b/>
+          <w:bCs/>
+        </w:rPr>
+        <w:t>On demand capacity :</w:t>
+      </w:r>
+      <w:r>
+        <w:t xml:space="preserve"> Table capacity scales as needed, pay per table or index request, more expensive that provisioned capacity mode.</w:t>
+      </w:r>
+    </w:p>
+    <w:p>
+      <w:pPr>
+        <w:pStyle w:val="ListParagraph"/>
+        <w:numPr>
+          <w:ilvl w:val="0"/>
+          <w:numId w:val="3"/>
+        </w:numPr>
+      </w:pPr>
+      <w:r>
+        <w:rPr>
+          <w:b/>
+          <w:bCs/>
+        </w:rPr>
+        <w:t>Provisioned capacity :</w:t>
+      </w:r>
+      <w:r>
+        <w:t xml:space="preserve"> Increase or decrease provisioned capacity based on rules, works like EC2 auto scaling groups, cheaper than on-demand capacity mode.</w:t>
+      </w:r>
+    </w:p>
+    <w:p>
+      <w:r>
+        <w:rPr>
+          <w:b/>
+          <w:bCs/>
+        </w:rPr>
+        <w:t>Create DynamoDB</w:t>
+      </w:r>
+      <w:r>
+        <w:rPr>
+          <w:b/>
+          <w:bCs/>
+        </w:rPr>
+        <w:br/>
+      </w:r>
+      <w:r>
+        <w:t xml:space="preserve">On Dynamo DB Console </w:t>
+      </w:r>
+      <w:r>
+        <w:sym w:font="Wingdings" w:char="F0E0"/>
+      </w:r>
+      <w:r>
+        <w:t xml:space="preserve"> create table</w:t>
+      </w:r>
     </w:p>
     <w:p>
       <w:r>
@@ -186,52 +437,10 @@
           <w:noProof/>
         </w:rPr>
         <w:drawing>
-          <wp:inline distT="0" distB="0" distL="0" distR="0" wp14:anchorId="0C8CECAF" wp14:editId="7FF5B036">
-            <wp:extent cx="6089650" cy="2533650"/>
-            <wp:effectExtent l="0" t="0" r="6350" b="0"/>
+          <wp:inline distT="0" distB="0" distL="0" distR="0" wp14:anchorId="46E9982B" wp14:editId="229755D6">
+            <wp:extent cx="6478934" cy="2857500"/>
+            <wp:effectExtent l="0" t="0" r="0" b="0"/>
             <wp:docPr id="1" name="Picture 1"/>
-            <wp:cNvGraphicFramePr>
-              <a:graphicFrameLocks xmlns:a="http://schemas.openxmlformats.org/drawingml/2006/main" noChangeAspect="1"/>
-            </wp:cNvGraphicFramePr>
-            <a:graphic xmlns:a="http://schemas.openxmlformats.org/drawingml/2006/main">
-              <a:graphicData uri="http://schemas.openxmlformats.org/drawingml/2006/picture">
-                <pic:pic xmlns:pic="http://schemas.openxmlformats.org/drawingml/2006/picture">
-                  <pic:nvPicPr>
-                    <pic:cNvPr id="1" name=""/>
-                    <pic:cNvPicPr/>
-                  </pic:nvPicPr>
-                  <pic:blipFill>
-                    <a:blip r:embed="rId4"/>
-                    <a:stretch>
-                      <a:fillRect/>
-                    </a:stretch>
-                  </pic:blipFill>
-                  <pic:spPr>
-                    <a:xfrm>
-                      <a:off x="0" y="0"/>
-                      <a:ext cx="6109147" cy="2541762"/>
-                    </a:xfrm>
-                    <a:prstGeom prst="rect">
-                      <a:avLst/>
-                    </a:prstGeom>
-                  </pic:spPr>
-                </pic:pic>
-              </a:graphicData>
-            </a:graphic>
-          </wp:inline>
-        </w:drawing>
-      </w:r>
-    </w:p>
-    <w:p>
-      <w:r>
-        <w:rPr>
-          <w:noProof/>
-        </w:rPr>
-        <w:drawing>
-          <wp:inline distT="0" distB="0" distL="0" distR="0" wp14:anchorId="564C7FF7" wp14:editId="6E63AAA5">
-            <wp:extent cx="6080772" cy="1892300"/>
-            <wp:effectExtent l="0" t="0" r="0" b="0"/>
-            <wp:docPr id="2" name="Picture 2"/>
             <wp:cNvGraphicFramePr>
               <a:graphicFrameLocks xmlns:a="http://schemas.openxmlformats.org/drawingml/2006/main" noChangeAspect="1"/>
             </wp:cNvGraphicFramePr>
@@ -251,7 +460,7 @@
                   <pic:spPr>
                     <a:xfrm>
                       <a:off x="0" y="0"/>
-                      <a:ext cx="6088568" cy="1894726"/>
+                      <a:ext cx="6480576" cy="2858224"/>
                     </a:xfrm>
                     <a:prstGeom prst="rect">
                       <a:avLst/>
@@ -270,10 +479,10 @@
           <w:noProof/>
         </w:rPr>
         <w:drawing>
-          <wp:inline distT="0" distB="0" distL="0" distR="0" wp14:anchorId="262B8911" wp14:editId="52899E4F">
-            <wp:extent cx="6026150" cy="2529780"/>
-            <wp:effectExtent l="0" t="0" r="0" b="4445"/>
-            <wp:docPr id="3" name="Picture 3"/>
+          <wp:inline distT="0" distB="0" distL="0" distR="0" wp14:anchorId="1B12F79D" wp14:editId="4149B000">
+            <wp:extent cx="6413500" cy="1931150"/>
+            <wp:effectExtent l="0" t="0" r="6350" b="0"/>
+            <wp:docPr id="2" name="Picture 2"/>
             <wp:cNvGraphicFramePr>
               <a:graphicFrameLocks xmlns:a="http://schemas.openxmlformats.org/drawingml/2006/main" noChangeAspect="1"/>
             </wp:cNvGraphicFramePr>
@@ -293,7 +502,7 @@
                   <pic:spPr>
                     <a:xfrm>
                       <a:off x="0" y="0"/>
-                      <a:ext cx="6047048" cy="2538553"/>
+                      <a:ext cx="6423417" cy="1934136"/>
                     </a:xfrm>
                     <a:prstGeom prst="rect">
                       <a:avLst/>
@@ -315,6 +524,359 @@
     </w:sectPr>
   </w:body>
 </w:document>
+</file>
+
+<file path=word/numbering.xml><?xml version="1.0" encoding="utf-8"?>
+<w:numbering xmlns:wpc="http://schemas.microsoft.com/office/word/2010/wordprocessingCanvas" xmlns:cx="http://schemas.microsoft.com/office/drawing/2014/chartex" xmlns:cx1="http://schemas.microsoft.com/office/drawing/2015/9/8/chartex" xmlns:cx2="http://schemas.microsoft.com/office/drawing/2015/10/21/chartex" xmlns:cx3="http://schemas.microsoft.com/office/drawing/2016/5/9/chartex" xmlns:cx4="http://schemas.microsoft.com/office/drawing/2016/5/10/chartex" xmlns:cx5="http://schemas.microsoft.com/office/drawing/2016/5/11/chartex" xmlns:cx6="http://schemas.microsoft.com/office/drawing/2016/5/12/chartex" xmlns:cx7="http://schemas.microsoft.com/office/drawing/2016/5/13/chartex" xmlns:cx8="http://schemas.microsoft.com/office/drawing/2016/5/14/chartex" xmlns:mc="http://schemas.openxmlformats.org/markup-compatibility/2006" xmlns:aink="http://schemas.microsoft.com/office/drawing/2016/ink" xmlns:am3d="http://schemas.microsoft.com/office/drawing/2017/model3d" xmlns:o="urn:schemas-microsoft-com:office:office" xmlns:r="http://schemas.openxmlformats.org/officeDocument/2006/relationships" xmlns:m="http://schemas.openxmlformats.org/officeDocument/2006/math" xmlns:v="urn:schemas-microsoft-com:vml" xmlns:wp14="http://schemas.microsoft.com/office/word/2010/wordprocessingDrawing" xmlns:wp="http://schemas.openxmlformats.org/drawingml/2006/wordprocessingDrawing" xmlns:w10="urn:schemas-microsoft-com:office:word" xmlns:w="http://schemas.openxmlformats.org/wordprocessingml/2006/main" xmlns:w14="http://schemas.microsoft.com/office/word/2010/wordml" xmlns:w15="http://schemas.microsoft.com/office/word/2012/wordml" xmlns:w16cex="http://schemas.microsoft.com/office/word/2018/wordml/cex" xmlns:w16cid="http://schemas.microsoft.com/office/word/2016/wordml/cid" xmlns:w16="http://schemas.microsoft.com/office/word/2018/wordml" xmlns:w16sdtdh="http://schemas.microsoft.com/office/word/2020/wordml/sdtdatahash" xmlns:w16se="http://schemas.microsoft.com/office/word/2015/wordml/symex" xmlns:wpg="http://schemas.microsoft.com/office/word/2010/wordprocessingGroup" xmlns:wpi="http://schemas.microsoft.com/office/word/2010/wordprocessingInk" xmlns:wne="http://schemas.microsoft.com/office/word/2006/wordml" xmlns:wps="http://schemas.microsoft.com/office/word/2010/wordprocessingShape" mc:Ignorable="w14 w15 w16se w16cid w16 w16cex w16sdtdh wp14">
+  <w:abstractNum w:abstractNumId="0" w15:restartNumberingAfterBreak="0">
+    <w:nsid w:val="125F6D3B"/>
+    <w:multiLevelType w:val="hybridMultilevel"/>
+    <w:tmpl w:val="6234D452"/>
+    <w:lvl w:ilvl="0" w:tplc="40090001">
+      <w:start w:val="1"/>
+      <w:numFmt w:val="bullet"/>
+      <w:lvlText w:val=""/>
+      <w:lvlJc w:val="left"/>
+      <w:pPr>
+        <w:ind w:left="720" w:hanging="360"/>
+      </w:pPr>
+      <w:rPr>
+        <w:rFonts w:ascii="Symbol" w:hAnsi="Symbol" w:hint="default"/>
+      </w:rPr>
+    </w:lvl>
+    <w:lvl w:ilvl="1" w:tplc="40090003" w:tentative="1">
+      <w:start w:val="1"/>
+      <w:numFmt w:val="bullet"/>
+      <w:lvlText w:val="o"/>
+      <w:lvlJc w:val="left"/>
+      <w:pPr>
+        <w:ind w:left="1440" w:hanging="360"/>
+      </w:pPr>
+      <w:rPr>
+        <w:rFonts w:ascii="Courier New" w:hAnsi="Courier New" w:cs="Courier New" w:hint="default"/>
+      </w:rPr>
+    </w:lvl>
+    <w:lvl w:ilvl="2" w:tplc="40090005" w:tentative="1">
+      <w:start w:val="1"/>
+      <w:numFmt w:val="bullet"/>
+      <w:lvlText w:val=""/>
+      <w:lvlJc w:val="left"/>
+      <w:pPr>
+        <w:ind w:left="2160" w:hanging="360"/>
+      </w:pPr>
+      <w:rPr>
+        <w:rFonts w:ascii="Wingdings" w:hAnsi="Wingdings" w:hint="default"/>
+      </w:rPr>
+    </w:lvl>
+    <w:lvl w:ilvl="3" w:tplc="40090001" w:tentative="1">
+      <w:start w:val="1"/>
+      <w:numFmt w:val="bullet"/>
+      <w:lvlText w:val=""/>
+      <w:lvlJc w:val="left"/>
+      <w:pPr>
+        <w:ind w:left="2880" w:hanging="360"/>
+      </w:pPr>
+      <w:rPr>
+        <w:rFonts w:ascii="Symbol" w:hAnsi="Symbol" w:hint="default"/>
+      </w:rPr>
+    </w:lvl>
+    <w:lvl w:ilvl="4" w:tplc="40090003" w:tentative="1">
+      <w:start w:val="1"/>
+      <w:numFmt w:val="bullet"/>
+      <w:lvlText w:val="o"/>
+      <w:lvlJc w:val="left"/>
+      <w:pPr>
+        <w:ind w:left="3600" w:hanging="360"/>
+      </w:pPr>
+      <w:rPr>
+        <w:rFonts w:ascii="Courier New" w:hAnsi="Courier New" w:cs="Courier New" w:hint="default"/>
+      </w:rPr>
+    </w:lvl>
+    <w:lvl w:ilvl="5" w:tplc="40090005" w:tentative="1">
+      <w:start w:val="1"/>
+      <w:numFmt w:val="bullet"/>
+      <w:lvlText w:val=""/>
+      <w:lvlJc w:val="left"/>
+      <w:pPr>
+        <w:ind w:left="4320" w:hanging="360"/>
+      </w:pPr>
+      <w:rPr>
+        <w:rFonts w:ascii="Wingdings" w:hAnsi="Wingdings" w:hint="default"/>
+      </w:rPr>
+    </w:lvl>
+    <w:lvl w:ilvl="6" w:tplc="40090001" w:tentative="1">
+      <w:start w:val="1"/>
+      <w:numFmt w:val="bullet"/>
+      <w:lvlText w:val=""/>
+      <w:lvlJc w:val="left"/>
+      <w:pPr>
+        <w:ind w:left="5040" w:hanging="360"/>
+      </w:pPr>
+      <w:rPr>
+        <w:rFonts w:ascii="Symbol" w:hAnsi="Symbol" w:hint="default"/>
+      </w:rPr>
+    </w:lvl>
+    <w:lvl w:ilvl="7" w:tplc="40090003" w:tentative="1">
+      <w:start w:val="1"/>
+      <w:numFmt w:val="bullet"/>
+      <w:lvlText w:val="o"/>
+      <w:lvlJc w:val="left"/>
+      <w:pPr>
+        <w:ind w:left="5760" w:hanging="360"/>
+      </w:pPr>
+      <w:rPr>
+        <w:rFonts w:ascii="Courier New" w:hAnsi="Courier New" w:cs="Courier New" w:hint="default"/>
+      </w:rPr>
+    </w:lvl>
+    <w:lvl w:ilvl="8" w:tplc="40090005" w:tentative="1">
+      <w:start w:val="1"/>
+      <w:numFmt w:val="bullet"/>
+      <w:lvlText w:val=""/>
+      <w:lvlJc w:val="left"/>
+      <w:pPr>
+        <w:ind w:left="6480" w:hanging="360"/>
+      </w:pPr>
+      <w:rPr>
+        <w:rFonts w:ascii="Wingdings" w:hAnsi="Wingdings" w:hint="default"/>
+      </w:rPr>
+    </w:lvl>
+  </w:abstractNum>
+  <w:abstractNum w:abstractNumId="1" w15:restartNumberingAfterBreak="0">
+    <w:nsid w:val="1D230782"/>
+    <w:multiLevelType w:val="hybridMultilevel"/>
+    <w:tmpl w:val="7BEC7B40"/>
+    <w:lvl w:ilvl="0" w:tplc="40090001">
+      <w:start w:val="1"/>
+      <w:numFmt w:val="bullet"/>
+      <w:lvlText w:val=""/>
+      <w:lvlJc w:val="left"/>
+      <w:pPr>
+        <w:ind w:left="720" w:hanging="360"/>
+      </w:pPr>
+      <w:rPr>
+        <w:rFonts w:ascii="Symbol" w:hAnsi="Symbol" w:hint="default"/>
+      </w:rPr>
+    </w:lvl>
+    <w:lvl w:ilvl="1" w:tplc="40090003" w:tentative="1">
+      <w:start w:val="1"/>
+      <w:numFmt w:val="bullet"/>
+      <w:lvlText w:val="o"/>
+      <w:lvlJc w:val="left"/>
+      <w:pPr>
+        <w:ind w:left="1440" w:hanging="360"/>
+      </w:pPr>
+      <w:rPr>
+        <w:rFonts w:ascii="Courier New" w:hAnsi="Courier New" w:cs="Courier New" w:hint="default"/>
+      </w:rPr>
+    </w:lvl>
+    <w:lvl w:ilvl="2" w:tplc="40090005" w:tentative="1">
+      <w:start w:val="1"/>
+      <w:numFmt w:val="bullet"/>
+      <w:lvlText w:val=""/>
+      <w:lvlJc w:val="left"/>
+      <w:pPr>
+        <w:ind w:left="2160" w:hanging="360"/>
+      </w:pPr>
+      <w:rPr>
+        <w:rFonts w:ascii="Wingdings" w:hAnsi="Wingdings" w:hint="default"/>
+      </w:rPr>
+    </w:lvl>
+    <w:lvl w:ilvl="3" w:tplc="40090001" w:tentative="1">
+      <w:start w:val="1"/>
+      <w:numFmt w:val="bullet"/>
+      <w:lvlText w:val=""/>
+      <w:lvlJc w:val="left"/>
+      <w:pPr>
+        <w:ind w:left="2880" w:hanging="360"/>
+      </w:pPr>
+      <w:rPr>
+        <w:rFonts w:ascii="Symbol" w:hAnsi="Symbol" w:hint="default"/>
+      </w:rPr>
+    </w:lvl>
+    <w:lvl w:ilvl="4" w:tplc="40090003" w:tentative="1">
+      <w:start w:val="1"/>
+      <w:numFmt w:val="bullet"/>
+      <w:lvlText w:val="o"/>
+      <w:lvlJc w:val="left"/>
+      <w:pPr>
+        <w:ind w:left="3600" w:hanging="360"/>
+      </w:pPr>
+      <w:rPr>
+        <w:rFonts w:ascii="Courier New" w:hAnsi="Courier New" w:cs="Courier New" w:hint="default"/>
+      </w:rPr>
+    </w:lvl>
+    <w:lvl w:ilvl="5" w:tplc="40090005" w:tentative="1">
+      <w:start w:val="1"/>
+      <w:numFmt w:val="bullet"/>
+      <w:lvlText w:val=""/>
+      <w:lvlJc w:val="left"/>
+      <w:pPr>
+        <w:ind w:left="4320" w:hanging="360"/>
+      </w:pPr>
+      <w:rPr>
+        <w:rFonts w:ascii="Wingdings" w:hAnsi="Wingdings" w:hint="default"/>
+      </w:rPr>
+    </w:lvl>
+    <w:lvl w:ilvl="6" w:tplc="40090001" w:tentative="1">
+      <w:start w:val="1"/>
+      <w:numFmt w:val="bullet"/>
+      <w:lvlText w:val=""/>
+      <w:lvlJc w:val="left"/>
+      <w:pPr>
+        <w:ind w:left="5040" w:hanging="360"/>
+      </w:pPr>
+      <w:rPr>
+        <w:rFonts w:ascii="Symbol" w:hAnsi="Symbol" w:hint="default"/>
+      </w:rPr>
+    </w:lvl>
+    <w:lvl w:ilvl="7" w:tplc="40090003" w:tentative="1">
+      <w:start w:val="1"/>
+      <w:numFmt w:val="bullet"/>
+      <w:lvlText w:val="o"/>
+      <w:lvlJc w:val="left"/>
+      <w:pPr>
+        <w:ind w:left="5760" w:hanging="360"/>
+      </w:pPr>
+      <w:rPr>
+        <w:rFonts w:ascii="Courier New" w:hAnsi="Courier New" w:cs="Courier New" w:hint="default"/>
+      </w:rPr>
+    </w:lvl>
+    <w:lvl w:ilvl="8" w:tplc="40090005" w:tentative="1">
+      <w:start w:val="1"/>
+      <w:numFmt w:val="bullet"/>
+      <w:lvlText w:val=""/>
+      <w:lvlJc w:val="left"/>
+      <w:pPr>
+        <w:ind w:left="6480" w:hanging="360"/>
+      </w:pPr>
+      <w:rPr>
+        <w:rFonts w:ascii="Wingdings" w:hAnsi="Wingdings" w:hint="default"/>
+      </w:rPr>
+    </w:lvl>
+  </w:abstractNum>
+  <w:abstractNum w:abstractNumId="2" w15:restartNumberingAfterBreak="0">
+    <w:nsid w:val="62E41428"/>
+    <w:multiLevelType w:val="hybridMultilevel"/>
+    <w:tmpl w:val="D9F8A27A"/>
+    <w:lvl w:ilvl="0" w:tplc="40090001">
+      <w:start w:val="1"/>
+      <w:numFmt w:val="bullet"/>
+      <w:lvlText w:val=""/>
+      <w:lvlJc w:val="left"/>
+      <w:pPr>
+        <w:ind w:left="720" w:hanging="360"/>
+      </w:pPr>
+      <w:rPr>
+        <w:rFonts w:ascii="Symbol" w:hAnsi="Symbol" w:hint="default"/>
+      </w:rPr>
+    </w:lvl>
+    <w:lvl w:ilvl="1" w:tplc="40090003" w:tentative="1">
+      <w:start w:val="1"/>
+      <w:numFmt w:val="bullet"/>
+      <w:lvlText w:val="o"/>
+      <w:lvlJc w:val="left"/>
+      <w:pPr>
+        <w:ind w:left="1440" w:hanging="360"/>
+      </w:pPr>
+      <w:rPr>
+        <w:rFonts w:ascii="Courier New" w:hAnsi="Courier New" w:cs="Courier New" w:hint="default"/>
+      </w:rPr>
+    </w:lvl>
+    <w:lvl w:ilvl="2" w:tplc="40090005" w:tentative="1">
+      <w:start w:val="1"/>
+      <w:numFmt w:val="bullet"/>
+      <w:lvlText w:val=""/>
+      <w:lvlJc w:val="left"/>
+      <w:pPr>
+        <w:ind w:left="2160" w:hanging="360"/>
+      </w:pPr>
+      <w:rPr>
+        <w:rFonts w:ascii="Wingdings" w:hAnsi="Wingdings" w:hint="default"/>
+      </w:rPr>
+    </w:lvl>
+    <w:lvl w:ilvl="3" w:tplc="40090001" w:tentative="1">
+      <w:start w:val="1"/>
+      <w:numFmt w:val="bullet"/>
+      <w:lvlText w:val=""/>
+      <w:lvlJc w:val="left"/>
+      <w:pPr>
+        <w:ind w:left="2880" w:hanging="360"/>
+      </w:pPr>
+      <w:rPr>
+        <w:rFonts w:ascii="Symbol" w:hAnsi="Symbol" w:hint="default"/>
+      </w:rPr>
+    </w:lvl>
+    <w:lvl w:ilvl="4" w:tplc="40090003" w:tentative="1">
+      <w:start w:val="1"/>
+      <w:numFmt w:val="bullet"/>
+      <w:lvlText w:val="o"/>
+      <w:lvlJc w:val="left"/>
+      <w:pPr>
+        <w:ind w:left="3600" w:hanging="360"/>
+      </w:pPr>
+      <w:rPr>
+        <w:rFonts w:ascii="Courier New" w:hAnsi="Courier New" w:cs="Courier New" w:hint="default"/>
+      </w:rPr>
+    </w:lvl>
+    <w:lvl w:ilvl="5" w:tplc="40090005" w:tentative="1">
+      <w:start w:val="1"/>
+      <w:numFmt w:val="bullet"/>
+      <w:lvlText w:val=""/>
+      <w:lvlJc w:val="left"/>
+      <w:pPr>
+        <w:ind w:left="4320" w:hanging="360"/>
+      </w:pPr>
+      <w:rPr>
+        <w:rFonts w:ascii="Wingdings" w:hAnsi="Wingdings" w:hint="default"/>
+      </w:rPr>
+    </w:lvl>
+    <w:lvl w:ilvl="6" w:tplc="40090001" w:tentative="1">
+      <w:start w:val="1"/>
+      <w:numFmt w:val="bullet"/>
+      <w:lvlText w:val=""/>
+      <w:lvlJc w:val="left"/>
+      <w:pPr>
+        <w:ind w:left="5040" w:hanging="360"/>
+      </w:pPr>
+      <w:rPr>
+        <w:rFonts w:ascii="Symbol" w:hAnsi="Symbol" w:hint="default"/>
+      </w:rPr>
+    </w:lvl>
+    <w:lvl w:ilvl="7" w:tplc="40090003" w:tentative="1">
+      <w:start w:val="1"/>
+      <w:numFmt w:val="bullet"/>
+      <w:lvlText w:val="o"/>
+      <w:lvlJc w:val="left"/>
+      <w:pPr>
+        <w:ind w:left="5760" w:hanging="360"/>
+      </w:pPr>
+      <w:rPr>
+        <w:rFonts w:ascii="Courier New" w:hAnsi="Courier New" w:cs="Courier New" w:hint="default"/>
+      </w:rPr>
+    </w:lvl>
+    <w:lvl w:ilvl="8" w:tplc="40090005" w:tentative="1">
+      <w:start w:val="1"/>
+      <w:numFmt w:val="bullet"/>
+      <w:lvlText w:val=""/>
+      <w:lvlJc w:val="left"/>
+      <w:pPr>
+        <w:ind w:left="6480" w:hanging="360"/>
+      </w:pPr>
+      <w:rPr>
+        <w:rFonts w:ascii="Wingdings" w:hAnsi="Wingdings" w:hint="default"/>
+      </w:rPr>
+    </w:lvl>
+  </w:abstractNum>
+  <w:num w:numId="1">
+    <w:abstractNumId w:val="2"/>
+  </w:num>
+  <w:num w:numId="2">
+    <w:abstractNumId w:val="0"/>
+  </w:num>
+  <w:num w:numId="3">
+    <w:abstractNumId w:val="1"/>
+  </w:num>
+</w:numbering>
 </file>
 
 <file path=word/styles.xml><?xml version="1.0" encoding="utf-8"?>
@@ -743,6 +1305,17 @@
     <w:semiHidden/>
     <w:unhideWhenUsed/>
   </w:style>
+  <w:style w:type="paragraph" w:styleId="ListParagraph">
+    <w:name w:val="List Paragraph"/>
+    <w:basedOn w:val="Normal"/>
+    <w:uiPriority w:val="34"/>
+    <w:qFormat/>
+    <w:rsid w:val="00F07BA3"/>
+    <w:pPr>
+      <w:ind w:left="720"/>
+      <w:contextualSpacing/>
+    </w:pPr>
+  </w:style>
 </w:styles>
 </file>
 
